--- a/文档资料/ML-Agents 训练监控.docx
+++ b/文档资料/ML-Agents 训练监控.docx
@@ -4,7 +4,7 @@
   <w:body>
     <w:p>
       <w:pPr>
-        <w:pStyle w:val="9"/>
+        <w:pStyle w:val="10"/>
       </w:pPr>
       <w:r>
         <w:t>ML-Agents 训练监控</w:t>
@@ -12,7 +12,7 @@
     </w:p>
     <w:p>
       <w:pPr>
-        <w:pStyle w:val="17"/>
+        <w:pStyle w:val="19"/>
       </w:pPr>
       <w:r>
         <w:t>可以使用！</w:t>
@@ -38,7 +38,7 @@
     </w:p>
     <w:p>
       <w:pPr>
-        <w:pStyle w:val="17"/>
+        <w:pStyle w:val="19"/>
         <w:numPr>
           <w:ilvl w:val="0"/>
           <w:numId w:val="1"/>
@@ -57,7 +57,7 @@
     </w:p>
     <w:p>
       <w:pPr>
-        <w:pStyle w:val="17"/>
+        <w:pStyle w:val="19"/>
         <w:numPr>
           <w:ilvl w:val="0"/>
           <w:numId w:val="1"/>
@@ -86,12 +86,12 @@
     </w:p>
     <w:p>
       <w:pPr>
-        <w:pStyle w:val="17"/>
+        <w:pStyle w:val="19"/>
       </w:pPr>
     </w:p>
     <w:tbl>
       <w:tblPr>
-        <w:tblStyle w:val="10"/>
+        <w:tblStyle w:val="11"/>
         <w:tblW w:w="0" w:type="auto"/>
         <w:tblInd w:w="0" w:type="dxa"/>
         <w:tblBorders>
@@ -111,7 +111,7 @@
         </w:tblCellMar>
       </w:tblPr>
       <w:tblGrid>
-        <w:gridCol w:w="3163"/>
+        <w:gridCol w:w="3750"/>
       </w:tblGrid>
       <w:tr>
         <w:tblPrEx>
@@ -149,18 +149,31 @@
           </w:tcPr>
           <w:p>
             <w:pPr>
-              <w:pStyle w:val="17"/>
+              <w:pStyle w:val="19"/>
+            </w:pPr>
+            <w:bookmarkStart w:id="0" w:name="_GoBack"/>
+            <w:r>
+              <w:t>conda activate usv_ml_310</w:t>
+            </w:r>
+          </w:p>
+          <w:p>
+            <w:pPr>
+              <w:pStyle w:val="19"/>
             </w:pPr>
             <w:r>
-              <w:t>conda activate mlagents_train</w:t>
+              <w:rPr>
+                <w:rFonts w:hint="default"/>
+              </w:rPr>
+              <w:t>conda activate mlagents-legacy-env</w:t>
             </w:r>
           </w:p>
+          <w:bookmarkEnd w:id="0"/>
         </w:tc>
       </w:tr>
     </w:tbl>
     <w:p>
       <w:pPr>
-        <w:pStyle w:val="17"/>
+        <w:pStyle w:val="19"/>
         <w:numPr>
           <w:ilvl w:val="0"/>
           <w:numId w:val="2"/>
@@ -324,7 +337,7 @@
     </w:p>
     <w:p>
       <w:pPr>
-        <w:pStyle w:val="17"/>
+        <w:pStyle w:val="19"/>
         <w:numPr>
           <w:ilvl w:val="0"/>
           <w:numId w:val="0"/>
@@ -334,7 +347,7 @@
     </w:p>
     <w:p>
       <w:pPr>
-        <w:pStyle w:val="17"/>
+        <w:pStyle w:val="19"/>
         <w:numPr>
           <w:ilvl w:val="0"/>
           <w:numId w:val="3"/>
@@ -353,12 +366,12 @@
     </w:p>
     <w:p>
       <w:pPr>
-        <w:pStyle w:val="17"/>
+        <w:pStyle w:val="19"/>
       </w:pPr>
     </w:p>
     <w:tbl>
       <w:tblPr>
-        <w:tblStyle w:val="10"/>
+        <w:tblStyle w:val="11"/>
         <w:tblW w:w="4975" w:type="pct"/>
         <w:tblInd w:w="0" w:type="dxa"/>
         <w:tblBorders>
@@ -419,18 +432,189 @@
           </w:tcPr>
           <w:p>
             <w:pPr>
-              <w:pStyle w:val="17"/>
+              <w:pStyle w:val="19"/>
+              <w:rPr>
+                <w:rFonts w:hint="eastAsia" w:eastAsia="等线"/>
+                <w:lang w:val="en-US" w:eastAsia="zh-CN"/>
+              </w:rPr>
             </w:pPr>
             <w:r>
               <w:t>mlagents-learn "trainer_config.yaml" --run-id=PPUV_YOLOv8_Train --results-dir=results</w:t>
             </w:r>
+            <w:r>
+              <w:rPr>
+                <w:rFonts w:hint="eastAsia"/>
+                <w:lang w:val="en-US" w:eastAsia="zh-CN"/>
+              </w:rPr>
+              <w:t xml:space="preserve"> </w:t>
+            </w:r>
+          </w:p>
+        </w:tc>
+      </w:tr>
+      <w:tr>
+        <w:tblPrEx>
+          <w:tblBorders>
+            <w:top w:val="single" w:color="auto" w:sz="4" w:space="0"/>
+            <w:left w:val="single" w:color="auto" w:sz="4" w:space="0"/>
+            <w:bottom w:val="single" w:color="auto" w:sz="4" w:space="0"/>
+            <w:right w:val="single" w:color="auto" w:sz="4" w:space="0"/>
+            <w:insideH w:val="single" w:color="auto" w:sz="4" w:space="0"/>
+            <w:insideV w:val="single" w:color="auto" w:sz="4" w:space="0"/>
+          </w:tblBorders>
+          <w:tblCellMar>
+            <w:top w:w="0" w:type="dxa"/>
+            <w:left w:w="10" w:type="dxa"/>
+            <w:bottom w:w="0" w:type="dxa"/>
+            <w:right w:w="10" w:type="dxa"/>
+          </w:tblCellMar>
+        </w:tblPrEx>
+        <w:trPr>
+          <w:trHeight w:val="591" w:hRule="atLeast"/>
+        </w:trPr>
+        <w:tc>
+          <w:tcPr>
+            <w:tcW w:w="5000" w:type="pct"/>
+            <w:tcBorders>
+              <w:top w:val="single" w:color="DEE0E3" w:sz="0" w:space="0"/>
+              <w:left w:val="single" w:color="DEE0E3" w:sz="0" w:space="0"/>
+              <w:bottom w:val="single" w:color="DEE0E3" w:sz="0" w:space="0"/>
+              <w:right w:val="single" w:color="DEE0E3" w:sz="0" w:space="0"/>
+            </w:tcBorders>
+            <w:shd w:val="clear" w:color="auto" w:fill="F5F6F7"/>
+            <w:tcMar>
+              <w:top w:w="60" w:type="dxa"/>
+              <w:left w:w="120" w:type="dxa"/>
+              <w:bottom w:w="30" w:type="dxa"/>
+              <w:right w:w="120" w:type="dxa"/>
+            </w:tcMar>
+          </w:tcPr>
+          <w:p>
+            <w:pPr>
+              <w:pStyle w:val="19"/>
+            </w:pPr>
+            <w:r>
+              <w:t>mlagents-learn "trainer_config.yaml" --run-id=PPUV_YOLOv8_Train --results-dir=results</w:t>
+            </w:r>
+            <w:r>
+              <w:rPr>
+                <w:rFonts w:hint="eastAsia"/>
+                <w:lang w:val="en-US" w:eastAsia="zh-CN"/>
+              </w:rPr>
+              <w:t xml:space="preserve"> </w:t>
+            </w:r>
+            <w:r>
+              <w:t>--timeout=120</w:t>
+            </w:r>
+          </w:p>
+        </w:tc>
+      </w:tr>
+      <w:tr>
+        <w:tblPrEx>
+          <w:tblBorders>
+            <w:top w:val="single" w:color="auto" w:sz="4" w:space="0"/>
+            <w:left w:val="single" w:color="auto" w:sz="4" w:space="0"/>
+            <w:bottom w:val="single" w:color="auto" w:sz="4" w:space="0"/>
+            <w:right w:val="single" w:color="auto" w:sz="4" w:space="0"/>
+            <w:insideH w:val="single" w:color="auto" w:sz="4" w:space="0"/>
+            <w:insideV w:val="single" w:color="auto" w:sz="4" w:space="0"/>
+          </w:tblBorders>
+          <w:tblCellMar>
+            <w:top w:w="0" w:type="dxa"/>
+            <w:left w:w="10" w:type="dxa"/>
+            <w:bottom w:w="0" w:type="dxa"/>
+            <w:right w:w="10" w:type="dxa"/>
+          </w:tblCellMar>
+        </w:tblPrEx>
+        <w:trPr>
+          <w:trHeight w:val="591" w:hRule="atLeast"/>
+        </w:trPr>
+        <w:tc>
+          <w:tcPr>
+            <w:tcW w:w="5000" w:type="pct"/>
+            <w:tcBorders>
+              <w:top w:val="single" w:color="DEE0E3" w:sz="0" w:space="0"/>
+              <w:left w:val="single" w:color="DEE0E3" w:sz="0" w:space="0"/>
+              <w:bottom w:val="single" w:color="DEE0E3" w:sz="0" w:space="0"/>
+              <w:right w:val="single" w:color="DEE0E3" w:sz="0" w:space="0"/>
+            </w:tcBorders>
+            <w:shd w:val="clear" w:color="auto" w:fill="F5F6F7"/>
+            <w:tcMar>
+              <w:top w:w="60" w:type="dxa"/>
+              <w:left w:w="120" w:type="dxa"/>
+              <w:bottom w:w="30" w:type="dxa"/>
+              <w:right w:w="120" w:type="dxa"/>
+            </w:tcMar>
+          </w:tcPr>
+          <w:p>
+            <w:pPr>
+              <w:pStyle w:val="19"/>
+            </w:pPr>
+          </w:p>
+          <w:p>
+            <w:pPr>
+              <w:pStyle w:val="19"/>
+              <w:rPr>
+                <w:rFonts w:hint="default"/>
+              </w:rPr>
+            </w:pPr>
+            <w:r>
+              <w:rPr>
+                <w:rFonts w:hint="default"/>
+              </w:rPr>
+              <w:t># 方式 1：Python 模块运行（推荐）</w:t>
+            </w:r>
+          </w:p>
+          <w:p>
+            <w:pPr>
+              <w:pStyle w:val="19"/>
+              <w:rPr>
+                <w:rFonts w:hint="default"/>
+              </w:rPr>
+            </w:pPr>
+            <w:r>
+              <w:rPr>
+                <w:rFonts w:hint="default"/>
+              </w:rPr>
+              <w:t>python -m mlagents.trainers.learn config/ppo/your_config.yaml --run-id=your_run_id</w:t>
+            </w:r>
+          </w:p>
+          <w:p>
+            <w:pPr>
+              <w:pStyle w:val="19"/>
+              <w:rPr>
+                <w:rFonts w:hint="default"/>
+              </w:rPr>
+            </w:pPr>
+            <w:r>
+              <w:rPr>
+                <w:rFonts w:hint="default"/>
+              </w:rPr>
+              <w:t># 方式 2：mlagents-learn 命令运行（需环境变量生效）</w:t>
+            </w:r>
+          </w:p>
+          <w:p>
+            <w:pPr>
+              <w:pStyle w:val="19"/>
+              <w:rPr/>
+            </w:pPr>
+            <w:r>
+              <w:rPr>
+                <w:rFonts w:hint="default"/>
+              </w:rPr>
+              <w:t>mlagents-learn config/ppo/your_config.yaml --run-id=your_run_id</w:t>
+            </w:r>
+          </w:p>
+          <w:p>
+            <w:pPr>
+              <w:pStyle w:val="19"/>
+            </w:pPr>
           </w:p>
         </w:tc>
       </w:tr>
     </w:tbl>
     <w:p>
       <w:pPr>
-        <w:pStyle w:val="17"/>
+        <w:pStyle w:val="19"/>
         <w:numPr>
           <w:ilvl w:val="1"/>
           <w:numId w:val="4"/>
@@ -469,8 +653,6 @@
       <w:r>
         <w:t xml:space="preserve"> 文件。</w:t>
       </w:r>
-      <w:bookmarkStart w:id="0" w:name="_GoBack"/>
-      <w:bookmarkEnd w:id="0"/>
     </w:p>
     <w:p>
       <w:pPr>
@@ -482,7 +664,7 @@
     </w:p>
     <w:p>
       <w:pPr>
-        <w:pStyle w:val="17"/>
+        <w:pStyle w:val="19"/>
         <w:numPr>
           <w:ilvl w:val="0"/>
           <w:numId w:val="5"/>
@@ -515,7 +697,7 @@
     </w:p>
     <w:p>
       <w:pPr>
-        <w:pStyle w:val="17"/>
+        <w:pStyle w:val="19"/>
         <w:numPr>
           <w:ilvl w:val="0"/>
           <w:numId w:val="5"/>
@@ -534,12 +716,12 @@
     </w:p>
     <w:p>
       <w:pPr>
-        <w:pStyle w:val="17"/>
+        <w:pStyle w:val="19"/>
       </w:pPr>
     </w:p>
     <w:tbl>
       <w:tblPr>
-        <w:tblStyle w:val="10"/>
+        <w:tblStyle w:val="11"/>
         <w:tblW w:w="0" w:type="auto"/>
         <w:tblInd w:w="0" w:type="dxa"/>
         <w:tblBorders>
@@ -597,7 +779,7 @@
           </w:tcPr>
           <w:p>
             <w:pPr>
-              <w:pStyle w:val="17"/>
+              <w:pStyle w:val="19"/>
             </w:pPr>
             <w:r>
               <w:t>tensorboard --logdir "E:\Unity_data\PPUV-YOLOv8\Assets\config\results" --port 6006</w:t>
@@ -608,7 +790,7 @@
     </w:tbl>
     <w:p>
       <w:pPr>
-        <w:pStyle w:val="17"/>
+        <w:pStyle w:val="19"/>
         <w:numPr>
           <w:ilvl w:val="0"/>
           <w:numId w:val="6"/>
@@ -645,7 +827,7 @@
     </w:p>
     <w:p>
       <w:pPr>
-        <w:pStyle w:val="17"/>
+        <w:pStyle w:val="19"/>
         <w:numPr>
           <w:ilvl w:val="0"/>
           <w:numId w:val="7"/>
@@ -664,7 +846,7 @@
     </w:p>
     <w:p>
       <w:pPr>
-        <w:pStyle w:val="17"/>
+        <w:pStyle w:val="19"/>
         <w:numPr>
           <w:ilvl w:val="0"/>
           <w:numId w:val="7"/>
@@ -683,7 +865,7 @@
     </w:p>
     <w:p>
       <w:pPr>
-        <w:pStyle w:val="17"/>
+        <w:pStyle w:val="19"/>
         <w:numPr>
           <w:ilvl w:val="0"/>
           <w:numId w:val="7"/>
@@ -720,7 +902,7 @@
     </w:p>
     <w:p>
       <w:pPr>
-        <w:pStyle w:val="17"/>
+        <w:pStyle w:val="19"/>
         <w:numPr>
           <w:ilvl w:val="0"/>
           <w:numId w:val="8"/>
@@ -752,7 +934,7 @@
     </w:p>
     <w:p>
       <w:pPr>
-        <w:pStyle w:val="17"/>
+        <w:pStyle w:val="19"/>
         <w:numPr>
           <w:ilvl w:val="0"/>
           <w:numId w:val="8"/>
@@ -764,7 +946,7 @@
     </w:p>
     <w:p>
       <w:pPr>
-        <w:pStyle w:val="17"/>
+        <w:pStyle w:val="19"/>
         <w:numPr>
           <w:ilvl w:val="0"/>
           <w:numId w:val="8"/>
@@ -786,7 +968,7 @@
     </w:p>
     <w:p>
       <w:pPr>
-        <w:pStyle w:val="17"/>
+        <w:pStyle w:val="19"/>
       </w:pPr>
       <w:r>
         <w:t xml:space="preserve">通过 TensorBoard 能快速发现训练中的问题（如奖励不上升、损失震荡等），方便及时调整 </w:t>
@@ -804,7 +986,7 @@
     </w:p>
     <w:p>
       <w:pPr>
-        <w:pStyle w:val="18"/>
+        <w:pStyle w:val="20"/>
         <w:pBdr>
           <w:left w:val="single" w:color="BBBFC4" w:sz="18" w:space="0"/>
         </w:pBdr>
@@ -1527,7 +1709,7 @@
     <w:lsdException w:qFormat="1" w:unhideWhenUsed="0" w:uiPriority="0" w:semiHidden="0" w:name="Title"/>
     <w:lsdException w:unhideWhenUsed="0" w:uiPriority="0" w:semiHidden="0" w:name="Closing"/>
     <w:lsdException w:unhideWhenUsed="0" w:uiPriority="0" w:semiHidden="0" w:name="Signature"/>
-    <w:lsdException w:unhideWhenUsed="0" w:uiPriority="0" w:name="Default Paragraph Font"/>
+    <w:lsdException w:qFormat="1" w:unhideWhenUsed="0" w:uiPriority="0" w:name="Default Paragraph Font"/>
     <w:lsdException w:unhideWhenUsed="0" w:uiPriority="0" w:semiHidden="0" w:name="Body Text"/>
     <w:lsdException w:unhideWhenUsed="0" w:uiPriority="0" w:semiHidden="0" w:name="Body Text Indent"/>
     <w:lsdException w:unhideWhenUsed="0" w:uiPriority="0" w:semiHidden="0" w:name="List Continue"/>
@@ -1840,12 +2022,13 @@
       <w:szCs w:val="24"/>
     </w:rPr>
   </w:style>
-  <w:style w:type="character" w:default="1" w:styleId="11">
+  <w:style w:type="character" w:default="1" w:styleId="12">
     <w:name w:val="Default Paragraph Font"/>
     <w:semiHidden/>
+    <w:qFormat/>
     <w:uiPriority w:val="0"/>
   </w:style>
-  <w:style w:type="table" w:default="1" w:styleId="10">
+  <w:style w:type="table" w:default="1" w:styleId="11">
     <w:name w:val="Normal Table"/>
     <w:semiHidden/>
     <w:uiPriority w:val="0"/>
@@ -1860,7 +2043,7 @@
   </w:style>
   <w:style w:type="paragraph" w:styleId="8">
     <w:name w:val="footnote text"/>
-    <w:link w:val="16"/>
+    <w:link w:val="18"/>
     <w:semiHidden/>
     <w:unhideWhenUsed/>
     <w:qFormat/>
@@ -1875,6 +2058,39 @@
     </w:rPr>
   </w:style>
   <w:style w:type="paragraph" w:styleId="9">
+    <w:name w:val="HTML Preformatted"/>
+    <w:basedOn w:val="1"/>
+    <w:uiPriority w:val="0"/>
+    <w:pPr>
+      <w:tabs>
+        <w:tab w:val="left" w:pos="916"/>
+        <w:tab w:val="left" w:pos="1832"/>
+        <w:tab w:val="left" w:pos="2748"/>
+        <w:tab w:val="left" w:pos="3664"/>
+        <w:tab w:val="left" w:pos="4580"/>
+        <w:tab w:val="left" w:pos="5496"/>
+        <w:tab w:val="left" w:pos="6412"/>
+        <w:tab w:val="left" w:pos="7328"/>
+        <w:tab w:val="left" w:pos="8244"/>
+        <w:tab w:val="left" w:pos="9160"/>
+        <w:tab w:val="left" w:pos="10076"/>
+        <w:tab w:val="left" w:pos="10992"/>
+        <w:tab w:val="left" w:pos="11908"/>
+        <w:tab w:val="left" w:pos="12824"/>
+        <w:tab w:val="left" w:pos="13740"/>
+        <w:tab w:val="left" w:pos="14656"/>
+      </w:tabs>
+      <w:jc w:val="left"/>
+    </w:pPr>
+    <w:rPr>
+      <w:rFonts w:hint="eastAsia" w:ascii="宋体" w:hAnsi="宋体" w:eastAsia="宋体" w:cs="宋体"/>
+      <w:kern w:val="0"/>
+      <w:sz w:val="24"/>
+      <w:szCs w:val="24"/>
+      <w:lang w:val="en-US" w:eastAsia="zh-CN" w:bidi="ar"/>
+    </w:rPr>
+  </w:style>
+  <w:style w:type="paragraph" w:styleId="10">
     <w:name w:val="Title"/>
     <w:qFormat/>
     <w:uiPriority w:val="0"/>
@@ -1890,16 +2106,16 @@
       <w:szCs w:val="52"/>
     </w:rPr>
   </w:style>
-  <w:style w:type="character" w:styleId="12">
+  <w:style w:type="character" w:styleId="13">
     <w:name w:val="Strong"/>
-    <w:basedOn w:val="11"/>
+    <w:basedOn w:val="12"/>
     <w:qFormat/>
     <w:uiPriority w:val="0"/>
     <w:rPr>
       <w:b/>
     </w:rPr>
   </w:style>
-  <w:style w:type="character" w:styleId="13">
+  <w:style w:type="character" w:styleId="14">
     <w:name w:val="Hyperlink"/>
     <w:unhideWhenUsed/>
     <w:qFormat/>
@@ -1909,7 +2125,16 @@
       <w:u w:val="single"/>
     </w:rPr>
   </w:style>
-  <w:style w:type="character" w:styleId="14">
+  <w:style w:type="character" w:styleId="15">
+    <w:name w:val="HTML Code"/>
+    <w:basedOn w:val="12"/>
+    <w:uiPriority w:val="0"/>
+    <w:rPr>
+      <w:rFonts w:ascii="Courier New" w:hAnsi="Courier New"/>
+      <w:sz w:val="20"/>
+    </w:rPr>
+  </w:style>
+  <w:style w:type="character" w:styleId="16">
     <w:name w:val="footnote reference"/>
     <w:semiHidden/>
     <w:unhideWhenUsed/>
@@ -1919,7 +2144,7 @@
       <w:vertAlign w:val="superscript"/>
     </w:rPr>
   </w:style>
-  <w:style w:type="paragraph" w:styleId="15">
+  <w:style w:type="paragraph" w:styleId="17">
     <w:name w:val="List Paragraph"/>
     <w:qFormat/>
     <w:uiPriority w:val="0"/>
@@ -1929,7 +2154,7 @@
       <w:szCs w:val="22"/>
     </w:rPr>
   </w:style>
-  <w:style w:type="character" w:customStyle="1" w:styleId="16">
+  <w:style w:type="character" w:customStyle="1" w:styleId="18">
     <w:name w:val="Footnote Text Char"/>
     <w:link w:val="8"/>
     <w:semiHidden/>
@@ -1941,7 +2166,7 @@
       <w:szCs w:val="20"/>
     </w:rPr>
   </w:style>
-  <w:style w:type="paragraph" w:customStyle="1" w:styleId="17">
+  <w:style w:type="paragraph" w:customStyle="1" w:styleId="19">
     <w:name w:val="_Style 13"/>
     <w:uiPriority w:val="0"/>
     <w:pPr>
@@ -1955,7 +2180,7 @@
       <w:szCs w:val="22"/>
     </w:rPr>
   </w:style>
-  <w:style w:type="paragraph" w:customStyle="1" w:styleId="18">
+  <w:style w:type="paragraph" w:customStyle="1" w:styleId="20">
     <w:name w:val="_Style 14"/>
     <w:qFormat/>
     <w:uiPriority w:val="0"/>

--- a/文档资料/ML-Agents 训练监控.docx
+++ b/文档资料/ML-Agents 训练监控.docx
@@ -4,7 +4,7 @@
   <w:body>
     <w:p>
       <w:pPr>
-        <w:pStyle w:val="10"/>
+        <w:pStyle w:val="9"/>
       </w:pPr>
       <w:r>
         <w:t>ML-Agents 训练监控</w:t>
@@ -12,7 +12,7 @@
     </w:p>
     <w:p>
       <w:pPr>
-        <w:pStyle w:val="19"/>
+        <w:pStyle w:val="17"/>
       </w:pPr>
       <w:r>
         <w:t>可以使用！</w:t>
@@ -38,7 +38,7 @@
     </w:p>
     <w:p>
       <w:pPr>
-        <w:pStyle w:val="19"/>
+        <w:pStyle w:val="17"/>
         <w:numPr>
           <w:ilvl w:val="0"/>
           <w:numId w:val="1"/>
@@ -57,7 +57,7 @@
     </w:p>
     <w:p>
       <w:pPr>
-        <w:pStyle w:val="19"/>
+        <w:pStyle w:val="17"/>
         <w:numPr>
           <w:ilvl w:val="0"/>
           <w:numId w:val="1"/>
@@ -86,12 +86,12 @@
     </w:p>
     <w:p>
       <w:pPr>
-        <w:pStyle w:val="19"/>
+        <w:pStyle w:val="17"/>
       </w:pPr>
     </w:p>
     <w:tbl>
       <w:tblPr>
-        <w:tblStyle w:val="11"/>
+        <w:tblStyle w:val="10"/>
         <w:tblW w:w="0" w:type="auto"/>
         <w:tblInd w:w="0" w:type="dxa"/>
         <w:tblBorders>
@@ -149,16 +149,27 @@
           </w:tcPr>
           <w:p>
             <w:pPr>
-              <w:pStyle w:val="19"/>
+              <w:pStyle w:val="17"/>
             </w:pPr>
-            <w:bookmarkStart w:id="0" w:name="_GoBack"/>
+            <w:r>
+              <w:t>conda activate mlagents_train</w:t>
+            </w:r>
+          </w:p>
+          <w:p>
+            <w:pPr>
+              <w:pStyle w:val="17"/>
+            </w:pPr>
             <w:r>
               <w:t>conda activate usv_ml_310</w:t>
             </w:r>
           </w:p>
           <w:p>
             <w:pPr>
-              <w:pStyle w:val="19"/>
+              <w:pStyle w:val="17"/>
+              <w:rPr>
+                <w:rFonts w:hint="eastAsia" w:eastAsia="等线"/>
+                <w:lang w:val="en-US" w:eastAsia="zh-CN"/>
+              </w:rPr>
             </w:pPr>
             <w:r>
               <w:rPr>
@@ -167,13 +178,12 @@
               <w:t>conda activate mlagents-legacy-env</w:t>
             </w:r>
           </w:p>
-          <w:bookmarkEnd w:id="0"/>
         </w:tc>
       </w:tr>
     </w:tbl>
     <w:p>
       <w:pPr>
-        <w:pStyle w:val="19"/>
+        <w:pStyle w:val="17"/>
         <w:numPr>
           <w:ilvl w:val="0"/>
           <w:numId w:val="2"/>
@@ -337,7 +347,7 @@
     </w:p>
     <w:p>
       <w:pPr>
-        <w:pStyle w:val="19"/>
+        <w:pStyle w:val="17"/>
         <w:numPr>
           <w:ilvl w:val="0"/>
           <w:numId w:val="0"/>
@@ -347,7 +357,7 @@
     </w:p>
     <w:p>
       <w:pPr>
-        <w:pStyle w:val="19"/>
+        <w:pStyle w:val="17"/>
         <w:numPr>
           <w:ilvl w:val="0"/>
           <w:numId w:val="3"/>
@@ -366,12 +376,12 @@
     </w:p>
     <w:p>
       <w:pPr>
-        <w:pStyle w:val="19"/>
+        <w:pStyle w:val="17"/>
       </w:pPr>
     </w:p>
     <w:tbl>
       <w:tblPr>
-        <w:tblStyle w:val="11"/>
+        <w:tblStyle w:val="10"/>
         <w:tblW w:w="4975" w:type="pct"/>
         <w:tblInd w:w="0" w:type="dxa"/>
         <w:tblBorders>
@@ -432,12 +442,13 @@
           </w:tcPr>
           <w:p>
             <w:pPr>
-              <w:pStyle w:val="19"/>
+              <w:pStyle w:val="17"/>
               <w:rPr>
                 <w:rFonts w:hint="eastAsia" w:eastAsia="等线"/>
                 <w:lang w:val="en-US" w:eastAsia="zh-CN"/>
               </w:rPr>
             </w:pPr>
+            <w:bookmarkStart w:id="0" w:name="_GoBack"/>
             <w:r>
               <w:t>mlagents-learn "trainer_config.yaml" --run-id=PPUV_YOLOv8_Train --results-dir=results</w:t>
             </w:r>
@@ -448,6 +459,7 @@
               </w:rPr>
               <w:t xml:space="preserve"> </w:t>
             </w:r>
+            <w:bookmarkEnd w:id="0"/>
           </w:p>
         </w:tc>
       </w:tr>
@@ -490,123 +502,7 @@
           </w:tcPr>
           <w:p>
             <w:pPr>
-              <w:pStyle w:val="19"/>
-            </w:pPr>
-            <w:r>
-              <w:t>mlagents-learn "trainer_config.yaml" --run-id=PPUV_YOLOv8_Train --results-dir=results</w:t>
-            </w:r>
-            <w:r>
-              <w:rPr>
-                <w:rFonts w:hint="eastAsia"/>
-                <w:lang w:val="en-US" w:eastAsia="zh-CN"/>
-              </w:rPr>
-              <w:t xml:space="preserve"> </w:t>
-            </w:r>
-            <w:r>
-              <w:t>--timeout=120</w:t>
-            </w:r>
-          </w:p>
-        </w:tc>
-      </w:tr>
-      <w:tr>
-        <w:tblPrEx>
-          <w:tblBorders>
-            <w:top w:val="single" w:color="auto" w:sz="4" w:space="0"/>
-            <w:left w:val="single" w:color="auto" w:sz="4" w:space="0"/>
-            <w:bottom w:val="single" w:color="auto" w:sz="4" w:space="0"/>
-            <w:right w:val="single" w:color="auto" w:sz="4" w:space="0"/>
-            <w:insideH w:val="single" w:color="auto" w:sz="4" w:space="0"/>
-            <w:insideV w:val="single" w:color="auto" w:sz="4" w:space="0"/>
-          </w:tblBorders>
-          <w:tblCellMar>
-            <w:top w:w="0" w:type="dxa"/>
-            <w:left w:w="10" w:type="dxa"/>
-            <w:bottom w:w="0" w:type="dxa"/>
-            <w:right w:w="10" w:type="dxa"/>
-          </w:tblCellMar>
-        </w:tblPrEx>
-        <w:trPr>
-          <w:trHeight w:val="591" w:hRule="atLeast"/>
-        </w:trPr>
-        <w:tc>
-          <w:tcPr>
-            <w:tcW w:w="5000" w:type="pct"/>
-            <w:tcBorders>
-              <w:top w:val="single" w:color="DEE0E3" w:sz="0" w:space="0"/>
-              <w:left w:val="single" w:color="DEE0E3" w:sz="0" w:space="0"/>
-              <w:bottom w:val="single" w:color="DEE0E3" w:sz="0" w:space="0"/>
-              <w:right w:val="single" w:color="DEE0E3" w:sz="0" w:space="0"/>
-            </w:tcBorders>
-            <w:shd w:val="clear" w:color="auto" w:fill="F5F6F7"/>
-            <w:tcMar>
-              <w:top w:w="60" w:type="dxa"/>
-              <w:left w:w="120" w:type="dxa"/>
-              <w:bottom w:w="30" w:type="dxa"/>
-              <w:right w:w="120" w:type="dxa"/>
-            </w:tcMar>
-          </w:tcPr>
-          <w:p>
-            <w:pPr>
-              <w:pStyle w:val="19"/>
-            </w:pPr>
-          </w:p>
-          <w:p>
-            <w:pPr>
-              <w:pStyle w:val="19"/>
-              <w:rPr>
-                <w:rFonts w:hint="default"/>
-              </w:rPr>
-            </w:pPr>
-            <w:r>
-              <w:rPr>
-                <w:rFonts w:hint="default"/>
-              </w:rPr>
-              <w:t># 方式 1：Python 模块运行（推荐）</w:t>
-            </w:r>
-          </w:p>
-          <w:p>
-            <w:pPr>
-              <w:pStyle w:val="19"/>
-              <w:rPr>
-                <w:rFonts w:hint="default"/>
-              </w:rPr>
-            </w:pPr>
-            <w:r>
-              <w:rPr>
-                <w:rFonts w:hint="default"/>
-              </w:rPr>
-              <w:t>python -m mlagents.trainers.learn config/ppo/your_config.yaml --run-id=your_run_id</w:t>
-            </w:r>
-          </w:p>
-          <w:p>
-            <w:pPr>
-              <w:pStyle w:val="19"/>
-              <w:rPr>
-                <w:rFonts w:hint="default"/>
-              </w:rPr>
-            </w:pPr>
-            <w:r>
-              <w:rPr>
-                <w:rFonts w:hint="default"/>
-              </w:rPr>
-              <w:t># 方式 2：mlagents-learn 命令运行（需环境变量生效）</w:t>
-            </w:r>
-          </w:p>
-          <w:p>
-            <w:pPr>
-              <w:pStyle w:val="19"/>
-              <w:rPr/>
-            </w:pPr>
-            <w:r>
-              <w:rPr>
-                <w:rFonts w:hint="default"/>
-              </w:rPr>
-              <w:t>mlagents-learn config/ppo/your_config.yaml --run-id=your_run_id</w:t>
-            </w:r>
-          </w:p>
-          <w:p>
-            <w:pPr>
-              <w:pStyle w:val="19"/>
+              <w:pStyle w:val="17"/>
             </w:pPr>
           </w:p>
         </w:tc>
@@ -614,7 +510,7 @@
     </w:tbl>
     <w:p>
       <w:pPr>
-        <w:pStyle w:val="19"/>
+        <w:pStyle w:val="17"/>
         <w:numPr>
           <w:ilvl w:val="1"/>
           <w:numId w:val="4"/>
@@ -664,7 +560,7 @@
     </w:p>
     <w:p>
       <w:pPr>
-        <w:pStyle w:val="19"/>
+        <w:pStyle w:val="17"/>
         <w:numPr>
           <w:ilvl w:val="0"/>
           <w:numId w:val="5"/>
@@ -697,7 +593,7 @@
     </w:p>
     <w:p>
       <w:pPr>
-        <w:pStyle w:val="19"/>
+        <w:pStyle w:val="17"/>
         <w:numPr>
           <w:ilvl w:val="0"/>
           <w:numId w:val="5"/>
@@ -716,12 +612,12 @@
     </w:p>
     <w:p>
       <w:pPr>
-        <w:pStyle w:val="19"/>
+        <w:pStyle w:val="17"/>
       </w:pPr>
     </w:p>
     <w:tbl>
       <w:tblPr>
-        <w:tblStyle w:val="11"/>
+        <w:tblStyle w:val="10"/>
         <w:tblW w:w="0" w:type="auto"/>
         <w:tblInd w:w="0" w:type="dxa"/>
         <w:tblBorders>
@@ -779,7 +675,7 @@
           </w:tcPr>
           <w:p>
             <w:pPr>
-              <w:pStyle w:val="19"/>
+              <w:pStyle w:val="17"/>
             </w:pPr>
             <w:r>
               <w:t>tensorboard --logdir "E:\Unity_data\PPUV-YOLOv8\Assets\config\results" --port 6006</w:t>
@@ -790,7 +686,7 @@
     </w:tbl>
     <w:p>
       <w:pPr>
-        <w:pStyle w:val="19"/>
+        <w:pStyle w:val="17"/>
         <w:numPr>
           <w:ilvl w:val="0"/>
           <w:numId w:val="6"/>
@@ -827,7 +723,7 @@
     </w:p>
     <w:p>
       <w:pPr>
-        <w:pStyle w:val="19"/>
+        <w:pStyle w:val="17"/>
         <w:numPr>
           <w:ilvl w:val="0"/>
           <w:numId w:val="7"/>
@@ -846,7 +742,7 @@
     </w:p>
     <w:p>
       <w:pPr>
-        <w:pStyle w:val="19"/>
+        <w:pStyle w:val="17"/>
         <w:numPr>
           <w:ilvl w:val="0"/>
           <w:numId w:val="7"/>
@@ -865,7 +761,7 @@
     </w:p>
     <w:p>
       <w:pPr>
-        <w:pStyle w:val="19"/>
+        <w:pStyle w:val="17"/>
         <w:numPr>
           <w:ilvl w:val="0"/>
           <w:numId w:val="7"/>
@@ -902,7 +798,7 @@
     </w:p>
     <w:p>
       <w:pPr>
-        <w:pStyle w:val="19"/>
+        <w:pStyle w:val="17"/>
         <w:numPr>
           <w:ilvl w:val="0"/>
           <w:numId w:val="8"/>
@@ -934,7 +830,7 @@
     </w:p>
     <w:p>
       <w:pPr>
-        <w:pStyle w:val="19"/>
+        <w:pStyle w:val="17"/>
         <w:numPr>
           <w:ilvl w:val="0"/>
           <w:numId w:val="8"/>
@@ -946,7 +842,7 @@
     </w:p>
     <w:p>
       <w:pPr>
-        <w:pStyle w:val="19"/>
+        <w:pStyle w:val="17"/>
         <w:numPr>
           <w:ilvl w:val="0"/>
           <w:numId w:val="8"/>
@@ -968,7 +864,7 @@
     </w:p>
     <w:p>
       <w:pPr>
-        <w:pStyle w:val="19"/>
+        <w:pStyle w:val="17"/>
       </w:pPr>
       <w:r>
         <w:t xml:space="preserve">通过 TensorBoard 能快速发现训练中的问题（如奖励不上升、损失震荡等），方便及时调整 </w:t>
@@ -986,7 +882,7 @@
     </w:p>
     <w:p>
       <w:pPr>
-        <w:pStyle w:val="20"/>
+        <w:pStyle w:val="18"/>
         <w:pBdr>
           <w:left w:val="single" w:color="BBBFC4" w:sz="18" w:space="0"/>
         </w:pBdr>
@@ -2022,13 +1918,13 @@
       <w:szCs w:val="24"/>
     </w:rPr>
   </w:style>
-  <w:style w:type="character" w:default="1" w:styleId="12">
+  <w:style w:type="character" w:default="1" w:styleId="11">
     <w:name w:val="Default Paragraph Font"/>
     <w:semiHidden/>
     <w:qFormat/>
     <w:uiPriority w:val="0"/>
   </w:style>
-  <w:style w:type="table" w:default="1" w:styleId="11">
+  <w:style w:type="table" w:default="1" w:styleId="10">
     <w:name w:val="Normal Table"/>
     <w:semiHidden/>
     <w:uiPriority w:val="0"/>
@@ -2043,7 +1939,7 @@
   </w:style>
   <w:style w:type="paragraph" w:styleId="8">
     <w:name w:val="footnote text"/>
-    <w:link w:val="18"/>
+    <w:link w:val="16"/>
     <w:semiHidden/>
     <w:unhideWhenUsed/>
     <w:qFormat/>
@@ -2058,39 +1954,6 @@
     </w:rPr>
   </w:style>
   <w:style w:type="paragraph" w:styleId="9">
-    <w:name w:val="HTML Preformatted"/>
-    <w:basedOn w:val="1"/>
-    <w:uiPriority w:val="0"/>
-    <w:pPr>
-      <w:tabs>
-        <w:tab w:val="left" w:pos="916"/>
-        <w:tab w:val="left" w:pos="1832"/>
-        <w:tab w:val="left" w:pos="2748"/>
-        <w:tab w:val="left" w:pos="3664"/>
-        <w:tab w:val="left" w:pos="4580"/>
-        <w:tab w:val="left" w:pos="5496"/>
-        <w:tab w:val="left" w:pos="6412"/>
-        <w:tab w:val="left" w:pos="7328"/>
-        <w:tab w:val="left" w:pos="8244"/>
-        <w:tab w:val="left" w:pos="9160"/>
-        <w:tab w:val="left" w:pos="10076"/>
-        <w:tab w:val="left" w:pos="10992"/>
-        <w:tab w:val="left" w:pos="11908"/>
-        <w:tab w:val="left" w:pos="12824"/>
-        <w:tab w:val="left" w:pos="13740"/>
-        <w:tab w:val="left" w:pos="14656"/>
-      </w:tabs>
-      <w:jc w:val="left"/>
-    </w:pPr>
-    <w:rPr>
-      <w:rFonts w:hint="eastAsia" w:ascii="宋体" w:hAnsi="宋体" w:eastAsia="宋体" w:cs="宋体"/>
-      <w:kern w:val="0"/>
-      <w:sz w:val="24"/>
-      <w:szCs w:val="24"/>
-      <w:lang w:val="en-US" w:eastAsia="zh-CN" w:bidi="ar"/>
-    </w:rPr>
-  </w:style>
-  <w:style w:type="paragraph" w:styleId="10">
     <w:name w:val="Title"/>
     <w:qFormat/>
     <w:uiPriority w:val="0"/>
@@ -2106,16 +1969,16 @@
       <w:szCs w:val="52"/>
     </w:rPr>
   </w:style>
-  <w:style w:type="character" w:styleId="13">
+  <w:style w:type="character" w:styleId="12">
     <w:name w:val="Strong"/>
-    <w:basedOn w:val="12"/>
+    <w:basedOn w:val="11"/>
     <w:qFormat/>
     <w:uiPriority w:val="0"/>
     <w:rPr>
       <w:b/>
     </w:rPr>
   </w:style>
-  <w:style w:type="character" w:styleId="14">
+  <w:style w:type="character" w:styleId="13">
     <w:name w:val="Hyperlink"/>
     <w:unhideWhenUsed/>
     <w:qFormat/>
@@ -2125,16 +1988,7 @@
       <w:u w:val="single"/>
     </w:rPr>
   </w:style>
-  <w:style w:type="character" w:styleId="15">
-    <w:name w:val="HTML Code"/>
-    <w:basedOn w:val="12"/>
-    <w:uiPriority w:val="0"/>
-    <w:rPr>
-      <w:rFonts w:ascii="Courier New" w:hAnsi="Courier New"/>
-      <w:sz w:val="20"/>
-    </w:rPr>
-  </w:style>
-  <w:style w:type="character" w:styleId="16">
+  <w:style w:type="character" w:styleId="14">
     <w:name w:val="footnote reference"/>
     <w:semiHidden/>
     <w:unhideWhenUsed/>
@@ -2144,7 +1998,7 @@
       <w:vertAlign w:val="superscript"/>
     </w:rPr>
   </w:style>
-  <w:style w:type="paragraph" w:styleId="17">
+  <w:style w:type="paragraph" w:styleId="15">
     <w:name w:val="List Paragraph"/>
     <w:qFormat/>
     <w:uiPriority w:val="0"/>
@@ -2154,7 +2008,7 @@
       <w:szCs w:val="22"/>
     </w:rPr>
   </w:style>
-  <w:style w:type="character" w:customStyle="1" w:styleId="18">
+  <w:style w:type="character" w:customStyle="1" w:styleId="16">
     <w:name w:val="Footnote Text Char"/>
     <w:link w:val="8"/>
     <w:semiHidden/>
@@ -2166,7 +2020,7 @@
       <w:szCs w:val="20"/>
     </w:rPr>
   </w:style>
-  <w:style w:type="paragraph" w:customStyle="1" w:styleId="19">
+  <w:style w:type="paragraph" w:customStyle="1" w:styleId="17">
     <w:name w:val="_Style 13"/>
     <w:uiPriority w:val="0"/>
     <w:pPr>
@@ -2180,7 +2034,7 @@
       <w:szCs w:val="22"/>
     </w:rPr>
   </w:style>
-  <w:style w:type="paragraph" w:customStyle="1" w:styleId="20">
+  <w:style w:type="paragraph" w:customStyle="1" w:styleId="18">
     <w:name w:val="_Style 14"/>
     <w:qFormat/>
     <w:uiPriority w:val="0"/>

--- a/文档资料/ML-Agents 训练监控.docx
+++ b/文档资料/ML-Agents 训练监控.docx
@@ -167,8 +167,7 @@
             <w:pPr>
               <w:pStyle w:val="17"/>
               <w:rPr>
-                <w:rFonts w:hint="eastAsia" w:eastAsia="等线"/>
-                <w:lang w:val="en-US" w:eastAsia="zh-CN"/>
+                <w:rFonts w:hint="default"/>
               </w:rPr>
             </w:pPr>
             <w:r>
@@ -178,6 +177,35 @@
               <w:t>conda activate mlagents-legacy-env</w:t>
             </w:r>
           </w:p>
+          <w:p>
+            <w:pPr>
+              <w:pStyle w:val="17"/>
+              <w:rPr>
+                <w:rFonts w:hint="eastAsia"/>
+                <w:lang w:val="en-US" w:eastAsia="zh-CN"/>
+              </w:rPr>
+            </w:pPr>
+            <w:r>
+              <w:rPr>
+                <w:rFonts w:hint="eastAsia"/>
+                <w:lang w:val="en-US" w:eastAsia="zh-CN"/>
+              </w:rPr>
+              <w:t xml:space="preserve">Conda </w:t>
+            </w:r>
+            <w:r>
+              <w:rPr>
+                <w:rFonts w:hint="default"/>
+              </w:rPr>
+              <w:t xml:space="preserve"> activate</w:t>
+            </w:r>
+            <w:r>
+              <w:rPr>
+                <w:rFonts w:hint="eastAsia"/>
+                <w:lang w:val="en-US" w:eastAsia="zh-CN"/>
+              </w:rPr>
+              <w:t xml:space="preserve"> mlagents_4</w:t>
+            </w:r>
+          </w:p>
         </w:tc>
       </w:tr>
     </w:tbl>
@@ -333,6 +361,13 @@
         <w:widowControl/>
         <w:suppressLineNumbers w:val="0"/>
         <w:jc w:val="center"/>
+        <w:rPr>
+          <w:rFonts w:ascii="宋体" w:hAnsi="宋体" w:eastAsia="宋体" w:cs="宋体"/>
+          <w:kern w:val="0"/>
+          <w:sz w:val="24"/>
+          <w:szCs w:val="24"/>
+          <w:lang w:val="en-US" w:eastAsia="zh-CN" w:bidi="ar"/>
+        </w:rPr>
       </w:pPr>
       <w:r>
         <w:rPr>
@@ -353,7 +388,72 @@
           <w:numId w:val="0"/>
         </w:numPr>
         <w:ind w:leftChars="0"/>
-      </w:pPr>
+        <w:rPr>
+          <w:rFonts w:hint="eastAsia" w:ascii="Segoe UI Emoji" w:hAnsi="Segoe UI Emoji" w:eastAsia="宋体" w:cs="Segoe UI Emoji"/>
+          <w:i w:val="0"/>
+          <w:iCs w:val="0"/>
+          <w:caps w:val="0"/>
+          <w:color w:val="1F2329"/>
+          <w:spacing w:val="0"/>
+          <w:sz w:val="16"/>
+          <w:szCs w:val="16"/>
+          <w:shd w:val="clear" w:fill="FFFFFF"/>
+          <w:lang w:val="en-US" w:eastAsia="zh-CN"/>
+        </w:rPr>
+      </w:pPr>
+      <w:r>
+        <w:rPr>
+          <w:rFonts w:ascii="Segoe UI Emoji" w:hAnsi="Segoe UI Emoji" w:eastAsia="Segoe UI Emoji" w:cs="Segoe UI Emoji"/>
+          <w:i w:val="0"/>
+          <w:iCs w:val="0"/>
+          <w:caps w:val="0"/>
+          <w:color w:val="1F2329"/>
+          <w:spacing w:val="0"/>
+          <w:sz w:val="16"/>
+          <w:szCs w:val="16"/>
+          <w:shd w:val="clear" w:fill="FFFFFF"/>
+        </w:rPr>
+        <w:t># 假设你在 E:\some\other\directory 目录下</w:t>
+      </w:r>
+      <w:r>
+        <w:rPr>
+          <w:rFonts w:hint="eastAsia" w:ascii="Segoe UI Emoji" w:hAnsi="Segoe UI Emoji" w:eastAsia="宋体" w:cs="Segoe UI Emoji"/>
+          <w:i w:val="0"/>
+          <w:iCs w:val="0"/>
+          <w:caps w:val="0"/>
+          <w:color w:val="1F2329"/>
+          <w:spacing w:val="0"/>
+          <w:sz w:val="16"/>
+          <w:szCs w:val="16"/>
+          <w:shd w:val="clear" w:fill="FFFFFF"/>
+          <w:lang w:val="en-US" w:eastAsia="zh-CN"/>
+        </w:rPr>
+        <w:t>:</w:t>
+      </w:r>
+    </w:p>
+    <w:p>
+      <w:pPr>
+        <w:pStyle w:val="17"/>
+        <w:numPr>
+          <w:ilvl w:val="0"/>
+          <w:numId w:val="0"/>
+        </w:numPr>
+        <w:ind w:leftChars="0"/>
+      </w:pPr>
+      <w:r>
+        <w:rPr>
+          <w:rFonts w:ascii="Segoe UI Emoji" w:hAnsi="Segoe UI Emoji" w:eastAsia="Segoe UI Emoji" w:cs="Segoe UI Emoji"/>
+          <w:i w:val="0"/>
+          <w:iCs w:val="0"/>
+          <w:caps w:val="0"/>
+          <w:color w:val="1F2329"/>
+          <w:spacing w:val="0"/>
+          <w:sz w:val="16"/>
+          <w:szCs w:val="16"/>
+          <w:shd w:val="clear" w:fill="FFFFFF"/>
+        </w:rPr>
+        <w:t xml:space="preserve"> mlagents-learn "E:\Unity_data\PPUV-YOLOv8\Assets\config\trainer_config.yaml" --run-id=PPUV_YOLOv8_Train --results-dir=results</w:t>
+      </w:r>
     </w:p>
     <w:p>
       <w:pPr>
@@ -448,7 +548,6 @@
                 <w:lang w:val="en-US" w:eastAsia="zh-CN"/>
               </w:rPr>
             </w:pPr>
-            <w:bookmarkStart w:id="0" w:name="_GoBack"/>
             <w:r>
               <w:t>mlagents-learn "trainer_config.yaml" --run-id=PPUV_YOLOv8_Train --results-dir=results</w:t>
             </w:r>
@@ -459,7 +558,6 @@
               </w:rPr>
               <w:t xml:space="preserve"> </w:t>
             </w:r>
-            <w:bookmarkEnd w:id="0"/>
           </w:p>
         </w:tc>
       </w:tr>

--- a/文档资料/ML-Agents 训练监控.docx
+++ b/文档资料/ML-Agents 训练监控.docx
@@ -548,9 +548,21 @@
                 <w:lang w:val="en-US" w:eastAsia="zh-CN"/>
               </w:rPr>
             </w:pPr>
+            <w:bookmarkStart w:id="0" w:name="_GoBack"/>
             <w:r>
-              <w:t>mlagents-learn "trainer_config.yaml" --run-id=PPUV_YOLOv8_Train --results-dir=results</w:t>
+              <w:t>mlagents-learn "trainer_config.yaml" --run-id=PPUV_YOLOv8_Train</w:t>
             </w:r>
+            <w:r>
+              <w:rPr>
+                <w:rFonts w:hint="eastAsia"/>
+                <w:lang w:val="en-US" w:eastAsia="zh-CN"/>
+              </w:rPr>
+              <w:t>4</w:t>
+            </w:r>
+            <w:r>
+              <w:t xml:space="preserve"> --results-dir=results</w:t>
+            </w:r>
+            <w:bookmarkEnd w:id="0"/>
             <w:r>
               <w:rPr>
                 <w:rFonts w:hint="eastAsia"/>

--- a/文档资料/ML-Agents 训练监控.docx
+++ b/文档资料/ML-Agents 训练监控.docx
@@ -111,7 +111,7 @@
         </w:tblCellMar>
       </w:tblPr>
       <w:tblGrid>
-        <w:gridCol w:w="3750"/>
+        <w:gridCol w:w="2968"/>
       </w:tblGrid>
       <w:tr>
         <w:tblPrEx>
@@ -150,41 +150,12 @@
           <w:p>
             <w:pPr>
               <w:pStyle w:val="17"/>
-            </w:pPr>
-            <w:r>
-              <w:t>conda activate mlagents_train</w:t>
-            </w:r>
-          </w:p>
-          <w:p>
-            <w:pPr>
-              <w:pStyle w:val="17"/>
-            </w:pPr>
-            <w:r>
-              <w:t>conda activate usv_ml_310</w:t>
-            </w:r>
-          </w:p>
-          <w:p>
-            <w:pPr>
-              <w:pStyle w:val="17"/>
-              <w:rPr>
-                <w:rFonts w:hint="default"/>
-              </w:rPr>
-            </w:pPr>
-            <w:r>
-              <w:rPr>
-                <w:rFonts w:hint="default"/>
-              </w:rPr>
-              <w:t>conda activate mlagents-legacy-env</w:t>
-            </w:r>
-          </w:p>
-          <w:p>
-            <w:pPr>
-              <w:pStyle w:val="17"/>
               <w:rPr>
                 <w:rFonts w:hint="eastAsia"/>
                 <w:lang w:val="en-US" w:eastAsia="zh-CN"/>
               </w:rPr>
             </w:pPr>
+            <w:bookmarkStart w:id="0" w:name="_GoBack"/>
             <w:r>
               <w:rPr>
                 <w:rFonts w:hint="eastAsia"/>
@@ -205,6 +176,7 @@
               </w:rPr>
               <w:t xml:space="preserve"> mlagents_4</w:t>
             </w:r>
+            <w:bookmarkEnd w:id="0"/>
           </w:p>
         </w:tc>
       </w:tr>
@@ -548,7 +520,6 @@
                 <w:lang w:val="en-US" w:eastAsia="zh-CN"/>
               </w:rPr>
             </w:pPr>
-            <w:bookmarkStart w:id="0" w:name="_GoBack"/>
             <w:r>
               <w:t>mlagents-learn "trainer_config.yaml" --run-id=PPUV_YOLOv8_Train</w:t>
             </w:r>
@@ -562,7 +533,6 @@
             <w:r>
               <w:t xml:space="preserve"> --results-dir=results</w:t>
             </w:r>
-            <w:bookmarkEnd w:id="0"/>
             <w:r>
               <w:rPr>
                 <w:rFonts w:hint="eastAsia"/>
